--- a/report.docx
+++ b/report.docx
@@ -12,118 +12,299 @@
         <w:rPr>
           <w:lang w:val="en-GB"/>
         </w:rPr>
-        <w:t>Well-designed program is reusable, extensible and maintainable. That’s w</w:t>
-      </w:r>
-      <w:r>
-        <w:rPr>
-          <w:lang w:val="en-GB"/>
-        </w:rPr>
-        <w:t>hy we have designed our program to achieve both</w:t>
-      </w:r>
-      <w:r>
-        <w:rPr>
-          <w:lang w:val="en-GB"/>
-        </w:rPr>
-        <w:t xml:space="preserve"> low coupling and high cohesion. </w:t>
-      </w:r>
-      <w:r>
-        <w:rPr>
-          <w:lang w:val="en-GB"/>
-        </w:rPr>
-        <w:t xml:space="preserve">To make our classes reusable they are designed to </w:t>
-      </w:r>
-      <w:r>
-        <w:rPr>
-          <w:lang w:val="en-GB"/>
-        </w:rPr>
-        <w:t xml:space="preserve">be </w:t>
-      </w:r>
-      <w:r>
-        <w:rPr>
-          <w:lang w:val="en-GB"/>
-        </w:rPr>
-        <w:t>highly</w:t>
-      </w:r>
-      <w:r>
-        <w:rPr>
-          <w:lang w:val="en-GB"/>
-        </w:rPr>
-        <w:t xml:space="preserve"> cohesive and hence </w:t>
-      </w:r>
-      <w:r>
-        <w:rPr>
-          <w:lang w:val="en-GB"/>
-        </w:rPr>
-        <w:t xml:space="preserve">execute only one purpose. </w:t>
-      </w:r>
-      <w:r>
-        <w:rPr>
-          <w:lang w:val="en-GB"/>
-        </w:rPr>
-        <w:t>For example</w:t>
-      </w:r>
-      <w:r>
-        <w:rPr>
-          <w:lang w:val="en-GB"/>
-        </w:rPr>
-        <w:t>,</w:t>
-      </w:r>
-      <w:r>
-        <w:rPr>
-          <w:lang w:val="en-GB"/>
-        </w:rPr>
-        <w:t xml:space="preserve"> class user is only responsible of storing the information relevant to </w:t>
-      </w:r>
-      <w:r>
-        <w:rPr>
-          <w:lang w:val="en-GB"/>
-        </w:rPr>
-        <w:t>a</w:t>
-      </w:r>
-      <w:r>
-        <w:rPr>
-          <w:lang w:val="en-GB"/>
-        </w:rPr>
-        <w:t xml:space="preserve"> user and returning it when called. </w:t>
-      </w:r>
-    </w:p>
-    <w:p>
-      <w:pPr>
-        <w:rPr>
-          <w:lang w:val="en-GB"/>
-        </w:rPr>
-      </w:pPr>
-      <w:r>
-        <w:rPr>
-          <w:lang w:val="en-GB"/>
-        </w:rPr>
-        <w:t xml:space="preserve">By coupling one means the dependencies between classes. High coupling results in a tight web amongst different modules whereas in low coupling only necessary links are made between classes. </w:t>
-      </w:r>
-      <w:r>
-        <w:rPr>
-          <w:lang w:val="en-GB"/>
-        </w:rPr>
-        <w:t>One example of low coupling</w:t>
-      </w:r>
-      <w:r>
-        <w:rPr>
-          <w:lang w:val="en-GB"/>
-        </w:rPr>
-        <w:t xml:space="preserve"> in MOBLIMA</w:t>
-      </w:r>
-      <w:r>
-        <w:rPr>
-          <w:lang w:val="en-GB"/>
-        </w:rPr>
-        <w:t xml:space="preserve"> can be found from the seat booking system. There’s no connection between seat and Cinema. Instead seat is connected to a class called movie display which is linked to the booking class with cinema. For every display of a movie the booking of seats is unique. The constructor of the movie display takes as a parameter the maximum num</w:t>
+        <w:t>Our program code is divided into entities, modules, controllers and a launcher.</w:t>
+      </w:r>
+      <w:r>
+        <w:rPr>
+          <w:lang w:val="en-GB"/>
+        </w:rPr>
+        <w:t xml:space="preserve"> In order to run Moblima user run launcher which launches main menu. </w:t>
+      </w:r>
+      <w:r>
+        <w:rPr>
+          <w:lang w:val="en-GB"/>
+        </w:rPr>
+        <w:t xml:space="preserve">Main menu contains the whole user interface. </w:t>
+      </w:r>
+      <w:r>
+        <w:rPr>
+          <w:lang w:val="en-GB"/>
+        </w:rPr>
+        <w:t>There the user can log in either as staff or as customer. He can also view all movies and access different options related to movies.</w:t>
+      </w:r>
+      <w:r>
+        <w:rPr>
+          <w:lang w:val="en-GB"/>
+        </w:rPr>
+        <w:t xml:space="preserve"> The program requires logging in for the customer as well so that the booking can be connected to a certain customer id.</w:t>
+      </w:r>
+    </w:p>
+    <w:p>
+      <w:pPr>
+        <w:rPr>
+          <w:lang w:val="en-GB"/>
+        </w:rPr>
+      </w:pPr>
+      <w:r>
+        <w:rPr>
+          <w:lang w:val="en-GB"/>
+        </w:rPr>
+        <w:t xml:space="preserve">FileIOController is a utility class where all the file input/output operations are executed. </w:t>
       </w:r>
       <w:bookmarkStart w:id="0" w:name="_GoBack"/>
       <w:bookmarkEnd w:id="0"/>
-      <w:r>
-        <w:rPr>
-          <w:lang w:val="en-GB"/>
-        </w:rPr>
-        <w:t>ber of seats and then creates a layout of the cinema by creating an array of seats.</w:t>
+    </w:p>
+    <w:p>
+      <w:pPr>
+        <w:rPr>
+          <w:lang w:val="en-GB"/>
+        </w:rPr>
+      </w:pPr>
+      <w:r>
+        <w:rPr>
+          <w:lang w:val="en-GB"/>
+        </w:rPr>
+        <w:t>To save the state of MOBLIMA we are using six text files. Movies is a database in text file format including the details of all the movies.</w:t>
+      </w:r>
+      <w:r>
+        <w:rPr>
+          <w:lang w:val="en-GB"/>
+        </w:rPr>
+        <w:t xml:space="preserve"> </w:t>
+      </w:r>
+      <w:r>
+        <w:rPr>
+          <w:lang w:val="en-GB"/>
+        </w:rPr>
+        <w:t>MovieDisplays has all the different displays of movies. They are identified by a unique id. Booking has the booking history. By combining the information of review and movies MOBLIMA</w:t>
+      </w:r>
+      <w:r>
+        <w:rPr>
+          <w:lang w:val="en-GB"/>
+        </w:rPr>
+        <w:t xml:space="preserve"> is able to show already assigned seats. This is possible because every booking includes movie display id, seat id and a customer id. Thus, every booking can linked to a certain movie display and the layout with assigned and unassigned seats can be created in a movie display class.</w:t>
+      </w:r>
+    </w:p>
+    <w:p>
+      <w:pPr>
+        <w:rPr>
+          <w:lang w:val="en-GB"/>
+        </w:rPr>
+      </w:pPr>
+      <w:r>
+        <w:rPr>
+          <w:lang w:val="en-GB"/>
+        </w:rPr>
+        <w:t xml:space="preserve">MOBLIMA has three Cineplexes </w:t>
+      </w:r>
+      <w:r>
+        <w:rPr>
+          <w:lang w:val="en-GB"/>
+        </w:rPr>
+        <w:t>which all have unique ids. These three have three cinemas which take the Cineplex id as a parameter to create their own cinema id.</w:t>
+      </w:r>
+    </w:p>
+    <w:p>
+      <w:pPr>
+        <w:rPr>
+          <w:lang w:val="en-GB"/>
+        </w:rPr>
+      </w:pPr>
+      <w:r>
+        <w:rPr>
+          <w:lang w:val="en-GB"/>
+        </w:rPr>
+        <w:t xml:space="preserve">By listing movies the user is to </w:t>
+      </w:r>
+      <w:r>
+        <w:rPr>
+          <w:lang w:val="en-GB"/>
+        </w:rPr>
+        <w:t xml:space="preserve">choose certain movie and </w:t>
+      </w:r>
+      <w:r>
+        <w:rPr>
+          <w:lang w:val="en-GB"/>
+        </w:rPr>
+        <w:t>view all the details of a specifi</w:t>
+      </w:r>
+      <w:r>
+        <w:rPr>
+          <w:lang w:val="en-GB"/>
+        </w:rPr>
+        <w:t>c movie</w:t>
+      </w:r>
+      <w:r>
+        <w:rPr>
+          <w:lang w:val="en-GB"/>
+        </w:rPr>
+        <w:t xml:space="preserve">. </w:t>
+      </w:r>
+      <w:r>
+        <w:rPr>
+          <w:lang w:val="en-GB"/>
+        </w:rPr>
+        <w:t>Then he has options to b</w:t>
+      </w:r>
+      <w:r>
+        <w:rPr>
+          <w:lang w:val="en-GB"/>
+        </w:rPr>
+        <w:t>ook m</w:t>
+      </w:r>
+      <w:r>
+        <w:rPr>
+          <w:lang w:val="en-GB"/>
+        </w:rPr>
+        <w:t>ovie, view all reviews and</w:t>
+      </w:r>
+      <w:r>
+        <w:rPr>
+          <w:lang w:val="en-GB"/>
+        </w:rPr>
+        <w:t xml:space="preserve"> s</w:t>
+      </w:r>
+      <w:r>
+        <w:rPr>
+          <w:lang w:val="en-GB"/>
+        </w:rPr>
+        <w:t>ubmit a review</w:t>
+      </w:r>
+      <w:r>
+        <w:rPr>
+          <w:lang w:val="en-GB"/>
+        </w:rPr>
+        <w:t>.</w:t>
+      </w:r>
+    </w:p>
+    <w:p>
+      <w:pPr>
+        <w:rPr>
+          <w:lang w:val="en-GB"/>
+        </w:rPr>
+      </w:pPr>
+    </w:p>
+    <w:p>
+      <w:pPr>
+        <w:rPr>
+          <w:lang w:val="en-GB"/>
+        </w:rPr>
+      </w:pPr>
+    </w:p>
+    <w:p>
+      <w:pPr>
+        <w:rPr>
+          <w:lang w:val="en-GB"/>
+        </w:rPr>
+      </w:pPr>
+      <w:r>
+        <w:rPr>
+          <w:lang w:val="en-GB"/>
+        </w:rPr>
+        <w:t>Well-designed program is reusable, extensible and maintainable. That’s w</w:t>
+      </w:r>
+      <w:r>
+        <w:rPr>
+          <w:lang w:val="en-GB"/>
+        </w:rPr>
+        <w:t>hy we have designed our program to achieve both</w:t>
+      </w:r>
+      <w:r>
+        <w:rPr>
+          <w:lang w:val="en-GB"/>
+        </w:rPr>
+        <w:t xml:space="preserve"> low coupling and high cohesion. </w:t>
+      </w:r>
+      <w:r>
+        <w:rPr>
+          <w:lang w:val="en-GB"/>
+        </w:rPr>
+        <w:t xml:space="preserve">To make our classes reusable they are designed to </w:t>
+      </w:r>
+      <w:r>
+        <w:rPr>
+          <w:lang w:val="en-GB"/>
+        </w:rPr>
+        <w:t xml:space="preserve">be </w:t>
+      </w:r>
+      <w:r>
+        <w:rPr>
+          <w:lang w:val="en-GB"/>
+        </w:rPr>
+        <w:t>highly</w:t>
+      </w:r>
+      <w:r>
+        <w:rPr>
+          <w:lang w:val="en-GB"/>
+        </w:rPr>
+        <w:t xml:space="preserve"> cohesive and hence </w:t>
+      </w:r>
+      <w:r>
+        <w:rPr>
+          <w:lang w:val="en-GB"/>
+        </w:rPr>
+        <w:t xml:space="preserve">execute only one purpose. </w:t>
+      </w:r>
+      <w:r>
+        <w:rPr>
+          <w:lang w:val="en-GB"/>
+        </w:rPr>
+        <w:t>For example</w:t>
+      </w:r>
+      <w:r>
+        <w:rPr>
+          <w:lang w:val="en-GB"/>
+        </w:rPr>
+        <w:t>,</w:t>
+      </w:r>
+      <w:r>
+        <w:rPr>
+          <w:lang w:val="en-GB"/>
+        </w:rPr>
+        <w:t xml:space="preserve"> class user is only responsible of storing the information relevant to </w:t>
+      </w:r>
+      <w:r>
+        <w:rPr>
+          <w:lang w:val="en-GB"/>
+        </w:rPr>
+        <w:t>a</w:t>
+      </w:r>
+      <w:r>
+        <w:rPr>
+          <w:lang w:val="en-GB"/>
+        </w:rPr>
+        <w:t xml:space="preserve"> user and returning it when called. </w:t>
+      </w:r>
+    </w:p>
+    <w:p>
+      <w:pPr>
+        <w:rPr>
+          <w:lang w:val="en-GB"/>
+        </w:rPr>
+      </w:pPr>
+      <w:r>
+        <w:rPr>
+          <w:lang w:val="en-GB"/>
+        </w:rPr>
+        <w:t xml:space="preserve">By coupling one means the dependencies between classes. High coupling results in a tight web amongst different modules whereas in low coupling only necessary links are made between classes. </w:t>
+      </w:r>
+      <w:r>
+        <w:rPr>
+          <w:lang w:val="en-GB"/>
+        </w:rPr>
+        <w:t>One example of low coupling</w:t>
+      </w:r>
+      <w:r>
+        <w:rPr>
+          <w:lang w:val="en-GB"/>
+        </w:rPr>
+        <w:t xml:space="preserve"> in MOBLIMA</w:t>
+      </w:r>
+      <w:r>
+        <w:rPr>
+          <w:lang w:val="en-GB"/>
+        </w:rPr>
+        <w:t xml:space="preserve"> can be found from the seat booking system. There’s no connection between seat and Cinema. Instead seat is connected to a class called movie display which is linked to the booking class with cinema. For every display of a movie the booking of seats is unique. The constructor of the movie display takes as a parameter the maximum number of seats and then creates a layout of the cinema by creating an array of seats.</w:t>
       </w:r>
     </w:p>
     <w:p>
@@ -261,6 +442,7 @@
         <w:rPr>
           <w:lang w:val="en-GB"/>
         </w:rPr>
+        <w:lastRenderedPageBreak/>
         <w:t>According to</w:t>
       </w:r>
       <w:r>
